--- a/Project Design Phase.docx
+++ b/Project Design Phase.docx
@@ -7,7 +7,6 @@
         <w:spacing w:after="0"/>
         <w:jc w:val="center"/>
         <w:rPr>
-          <w:rFonts w:ascii="Arial" w:eastAsia="Arial" w:hAnsi="Arial" w:cs="Arial"/>
           <w:b/>
           <w:sz w:val="24"/>
           <w:szCs w:val="24"/>
@@ -15,12 +14,11 @@
       </w:pPr>
       <w:r>
         <w:rPr>
-          <w:rFonts w:ascii="Arial" w:eastAsia="Arial" w:hAnsi="Arial" w:cs="Arial"/>
           <w:b/>
           <w:sz w:val="24"/>
           <w:szCs w:val="24"/>
         </w:rPr>
-        <w:t>Project Design Phase-II</w:t>
+        <w:t>Project Design Phase</w:t>
       </w:r>
     </w:p>
     <w:p>
@@ -28,7 +26,6 @@
         <w:spacing w:after="0"/>
         <w:jc w:val="center"/>
         <w:rPr>
-          <w:rFonts w:ascii="Arial" w:eastAsia="Arial" w:hAnsi="Arial" w:cs="Arial"/>
           <w:b/>
           <w:sz w:val="24"/>
           <w:szCs w:val="24"/>
@@ -36,12 +33,11 @@
       </w:pPr>
       <w:r>
         <w:rPr>
-          <w:rFonts w:ascii="Arial" w:eastAsia="Arial" w:hAnsi="Arial" w:cs="Arial"/>
           <w:b/>
           <w:sz w:val="24"/>
           <w:szCs w:val="24"/>
         </w:rPr>
-        <w:t>Data Flow Diagram &amp; User Stories</w:t>
+        <w:t>Proposed Solution Template</w:t>
       </w:r>
     </w:p>
     <w:p>
@@ -49,15 +45,13 @@
         <w:spacing w:after="0"/>
         <w:jc w:val="center"/>
         <w:rPr>
-          <w:rFonts w:ascii="Arial" w:eastAsia="Arial" w:hAnsi="Arial" w:cs="Arial"/>
           <w:b/>
         </w:rPr>
       </w:pPr>
     </w:p>
     <w:tbl>
       <w:tblPr>
-        <w:tblW w:w="9351" w:type="dxa"/>
-        <w:jc w:val="center"/>
+        <w:tblW w:w="9030" w:type="dxa"/>
         <w:tblBorders>
           <w:top w:val="single" w:sz="4" w:space="0" w:color="000000"/>
           <w:left w:val="single" w:sz="4" w:space="0" w:color="000000"/>
@@ -70,54 +64,33 @@
         <w:tblLook w:val="0400" w:firstRow="0" w:lastRow="0" w:firstColumn="0" w:lastColumn="0" w:noHBand="0" w:noVBand="1"/>
       </w:tblPr>
       <w:tblGrid>
-        <w:gridCol w:w="4508"/>
-        <w:gridCol w:w="4843"/>
+        <w:gridCol w:w="4695"/>
+        <w:gridCol w:w="4335"/>
       </w:tblGrid>
       <w:tr>
         <w:trPr>
           <w:cantSplit/>
-          <w:trHeight w:val="476"/>
           <w:tblHeader/>
-          <w:jc w:val="center"/>
         </w:trPr>
         <w:tc>
           <w:tcPr>
-            <w:tcW w:w="4508" w:type="dxa"/>
-          </w:tcPr>
-          <w:p>
-            <w:pPr>
-              <w:rPr>
-                <w:rFonts w:ascii="Arial" w:eastAsia="Arial" w:hAnsi="Arial" w:cs="Arial"/>
-              </w:rPr>
-            </w:pPr>
-            <w:r>
-              <w:rPr>
-                <w:rFonts w:ascii="Arial" w:eastAsia="Arial" w:hAnsi="Arial" w:cs="Arial"/>
-              </w:rPr>
+            <w:tcW w:w="4695" w:type="dxa"/>
+          </w:tcPr>
+          <w:p>
+            <w:r>
               <w:t>Date</w:t>
             </w:r>
           </w:p>
         </w:tc>
         <w:tc>
           <w:tcPr>
-            <w:tcW w:w="4843" w:type="dxa"/>
-          </w:tcPr>
-          <w:p>
-            <w:pPr>
-              <w:rPr>
-                <w:rFonts w:ascii="Arial" w:eastAsia="Arial" w:hAnsi="Arial" w:cs="Arial"/>
-              </w:rPr>
-            </w:pPr>
-            <w:r>
-              <w:rPr>
-                <w:rFonts w:ascii="Arial" w:eastAsia="Arial" w:hAnsi="Arial" w:cs="Arial"/>
-              </w:rPr>
+            <w:tcW w:w="4335" w:type="dxa"/>
+          </w:tcPr>
+          <w:p>
+            <w:r>
               <w:t>12</w:t>
             </w:r>
             <w:r>
-              <w:rPr>
-                <w:rFonts w:ascii="Arial" w:eastAsia="Arial" w:hAnsi="Arial" w:cs="Arial"/>
-              </w:rPr>
               <w:t xml:space="preserve"> March 2025</w:t>
             </w:r>
           </w:p>
@@ -127,79 +100,27 @@
         <w:trPr>
           <w:cantSplit/>
           <w:tblHeader/>
-          <w:jc w:val="center"/>
         </w:trPr>
         <w:tc>
           <w:tcPr>
-            <w:tcW w:w="4508" w:type="dxa"/>
-          </w:tcPr>
-          <w:p>
-            <w:pPr>
-              <w:rPr>
-                <w:rFonts w:ascii="Arial" w:eastAsia="Arial" w:hAnsi="Arial" w:cs="Arial"/>
-              </w:rPr>
-            </w:pPr>
-            <w:bookmarkStart w:id="0" w:name="_GoBack" w:colFirst="1" w:colLast="1"/>
-            <w:r>
-              <w:rPr>
-                <w:rFonts w:ascii="Arial" w:eastAsia="Arial" w:hAnsi="Arial" w:cs="Arial"/>
-              </w:rPr>
+            <w:tcW w:w="4695" w:type="dxa"/>
+          </w:tcPr>
+          <w:p>
+            <w:r>
               <w:t>Team ID</w:t>
             </w:r>
           </w:p>
         </w:tc>
         <w:tc>
           <w:tcPr>
-            <w:tcW w:w="4843" w:type="dxa"/>
+            <w:tcW w:w="4335" w:type="dxa"/>
           </w:tcPr>
           <w:p>
             <w:r>
               <w:t>SWTID1741152395</w:t>
             </w:r>
-          </w:p>
-        </w:tc>
-      </w:tr>
-      <w:bookmarkEnd w:id="0"/>
-      <w:tr>
-        <w:trPr>
-          <w:cantSplit/>
-          <w:tblHeader/>
-          <w:jc w:val="center"/>
-        </w:trPr>
-        <w:tc>
-          <w:tcPr>
-            <w:tcW w:w="4508" w:type="dxa"/>
-          </w:tcPr>
-          <w:p>
-            <w:pPr>
-              <w:rPr>
-                <w:rFonts w:ascii="Arial" w:eastAsia="Arial" w:hAnsi="Arial" w:cs="Arial"/>
-              </w:rPr>
-            </w:pPr>
-            <w:r>
-              <w:rPr>
-                <w:rFonts w:ascii="Arial" w:eastAsia="Arial" w:hAnsi="Arial" w:cs="Arial"/>
-              </w:rPr>
-              <w:t>Project Name</w:t>
-            </w:r>
-          </w:p>
-        </w:tc>
-        <w:tc>
-          <w:tcPr>
-            <w:tcW w:w="4843" w:type="dxa"/>
-          </w:tcPr>
-          <w:p>
-            <w:pPr>
-              <w:rPr>
-                <w:rFonts w:ascii="Arial" w:eastAsia="Arial" w:hAnsi="Arial" w:cs="Arial"/>
-              </w:rPr>
-            </w:pPr>
-            <w:r>
-              <w:rPr>
-                <w:rFonts w:ascii="Arial" w:eastAsia="Arial" w:hAnsi="Arial" w:cs="Arial"/>
-              </w:rPr>
-              <w:t>Recipe book</w:t>
-            </w:r>
+            <w:bookmarkStart w:id="0" w:name="_GoBack"/>
+            <w:bookmarkEnd w:id="0"/>
           </w:p>
         </w:tc>
       </w:tr>
@@ -207,41 +128,50 @@
         <w:trPr>
           <w:cantSplit/>
           <w:tblHeader/>
-          <w:jc w:val="center"/>
         </w:trPr>
         <w:tc>
           <w:tcPr>
-            <w:tcW w:w="4508" w:type="dxa"/>
-          </w:tcPr>
-          <w:p>
-            <w:pPr>
-              <w:rPr>
-                <w:rFonts w:ascii="Arial" w:eastAsia="Arial" w:hAnsi="Arial" w:cs="Arial"/>
-              </w:rPr>
-            </w:pPr>
-            <w:r>
-              <w:rPr>
-                <w:rFonts w:ascii="Arial" w:eastAsia="Arial" w:hAnsi="Arial" w:cs="Arial"/>
-              </w:rPr>
+            <w:tcW w:w="4695" w:type="dxa"/>
+          </w:tcPr>
+          <w:p>
+            <w:r>
+              <w:t>Project Name</w:t>
+            </w:r>
+          </w:p>
+        </w:tc>
+        <w:tc>
+          <w:tcPr>
+            <w:tcW w:w="4335" w:type="dxa"/>
+          </w:tcPr>
+          <w:p>
+            <w:r>
+              <w:t xml:space="preserve">Crypto currency </w:t>
+            </w:r>
+          </w:p>
+        </w:tc>
+      </w:tr>
+      <w:tr>
+        <w:trPr>
+          <w:cantSplit/>
+          <w:tblHeader/>
+        </w:trPr>
+        <w:tc>
+          <w:tcPr>
+            <w:tcW w:w="4695" w:type="dxa"/>
+          </w:tcPr>
+          <w:p>
+            <w:r>
               <w:t>Maximum Marks</w:t>
             </w:r>
           </w:p>
         </w:tc>
         <w:tc>
           <w:tcPr>
-            <w:tcW w:w="4843" w:type="dxa"/>
-          </w:tcPr>
-          <w:p>
-            <w:pPr>
-              <w:rPr>
-                <w:rFonts w:ascii="Arial" w:eastAsia="Arial" w:hAnsi="Arial" w:cs="Arial"/>
-              </w:rPr>
-            </w:pPr>
-            <w:r>
-              <w:rPr>
-                <w:rFonts w:ascii="Arial" w:eastAsia="Arial" w:hAnsi="Arial" w:cs="Arial"/>
-              </w:rPr>
-              <w:t>4 Marks</w:t>
+            <w:tcW w:w="4335" w:type="dxa"/>
+          </w:tcPr>
+          <w:p>
+            <w:r>
+              <w:t>2 Marks</w:t>
             </w:r>
           </w:p>
         </w:tc>
@@ -261,7 +191,7 @@
           <w:sz w:val="24"/>
           <w:szCs w:val="24"/>
         </w:rPr>
-        <w:t xml:space="preserve">                                                                                                               </w:t>
+        <w:t xml:space="preserve">                                                                      </w:t>
       </w:r>
       <w:r>
         <w:rPr>
@@ -276,17 +206,16 @@
       <w:tblPr>
         <w:tblStyle w:val="TableGrid"/>
         <w:tblW w:w="0" w:type="auto"/>
-        <w:tblInd w:w="2660" w:type="dxa"/>
         <w:tblLook w:val="04A0" w:firstRow="1" w:lastRow="0" w:firstColumn="1" w:lastColumn="0" w:noHBand="0" w:noVBand="1"/>
       </w:tblPr>
       <w:tblGrid>
-        <w:gridCol w:w="4796"/>
+        <w:gridCol w:w="4621"/>
         <w:gridCol w:w="4621"/>
       </w:tblGrid>
       <w:tr>
         <w:tc>
           <w:tcPr>
-            <w:tcW w:w="4796" w:type="dxa"/>
+            <w:tcW w:w="4621" w:type="dxa"/>
           </w:tcPr>
           <w:p>
             <w:pPr>
@@ -332,7 +261,7 @@
       <w:tr>
         <w:tc>
           <w:tcPr>
-            <w:tcW w:w="4796" w:type="dxa"/>
+            <w:tcW w:w="4621" w:type="dxa"/>
           </w:tcPr>
           <w:p>
             <w:pPr>
@@ -386,17 +315,16 @@
       <w:tblPr>
         <w:tblStyle w:val="TableGrid"/>
         <w:tblW w:w="0" w:type="auto"/>
-        <w:tblInd w:w="2802" w:type="dxa"/>
         <w:tblLook w:val="04A0" w:firstRow="1" w:lastRow="0" w:firstColumn="1" w:lastColumn="0" w:noHBand="0" w:noVBand="1"/>
       </w:tblPr>
       <w:tblGrid>
-        <w:gridCol w:w="4185"/>
+        <w:gridCol w:w="4621"/>
         <w:gridCol w:w="4621"/>
       </w:tblGrid>
       <w:tr>
         <w:tc>
           <w:tcPr>
-            <w:tcW w:w="4185" w:type="dxa"/>
+            <w:tcW w:w="4621" w:type="dxa"/>
           </w:tcPr>
           <w:p>
             <w:pPr>
@@ -442,7 +370,7 @@
       <w:tr>
         <w:tc>
           <w:tcPr>
-            <w:tcW w:w="4185" w:type="dxa"/>
+            <w:tcW w:w="4621" w:type="dxa"/>
           </w:tcPr>
           <w:p>
             <w:pPr>
@@ -474,14 +402,14 @@
             <w:r>
               <w:t>Jagadeshwaran180@gmail.com</w:t>
             </w:r>
-            <w:hyperlink r:id="rId4" w:history="1"/>
+            <w:hyperlink r:id="rId5" w:history="1"/>
           </w:p>
         </w:tc>
       </w:tr>
       <w:tr>
         <w:tc>
           <w:tcPr>
-            <w:tcW w:w="4185" w:type="dxa"/>
+            <w:tcW w:w="4621" w:type="dxa"/>
           </w:tcPr>
           <w:p>
             <w:pPr>
@@ -523,7 +451,7 @@
       <w:tr>
         <w:tc>
           <w:tcPr>
-            <w:tcW w:w="4185" w:type="dxa"/>
+            <w:tcW w:w="4621" w:type="dxa"/>
           </w:tcPr>
           <w:p>
             <w:pPr>
@@ -566,7 +494,6 @@
     <w:p>
       <w:pPr>
         <w:rPr>
-          <w:rFonts w:ascii="Arial" w:eastAsia="Arial" w:hAnsi="Arial" w:cs="Arial"/>
           <w:b/>
         </w:rPr>
       </w:pPr>
@@ -574,150 +501,24 @@
     <w:p>
       <w:pPr>
         <w:rPr>
-          <w:rFonts w:ascii="Arial" w:eastAsia="Arial" w:hAnsi="Arial" w:cs="Arial"/>
           <w:b/>
         </w:rPr>
       </w:pPr>
       <w:r>
         <w:rPr>
-          <w:rFonts w:ascii="Arial" w:eastAsia="Arial" w:hAnsi="Arial" w:cs="Arial"/>
           <w:b/>
         </w:rPr>
-        <w:t>Data Flow Diagrams:</w:t>
+        <w:t>Proposed Solution Template:</w:t>
       </w:r>
     </w:p>
     <w:p>
-      <w:pPr>
-        <w:rPr>
-          <w:rFonts w:ascii="Arial" w:eastAsia="Arial" w:hAnsi="Arial" w:cs="Arial"/>
-          <w:b/>
-        </w:rPr>
-      </w:pPr>
       <w:r>
-        <w:rPr>
-          <w:rFonts w:ascii="Arial" w:eastAsia="Arial" w:hAnsi="Arial" w:cs="Arial"/>
-        </w:rPr>
-        <w:t>A Data Flow Diagram (DFD) is a traditional visual representation of the information flows within a system. A neat and clear DFD can depict the right amount of the system requirement graphically. It shows how data enters and leaves the system, what changes the information, and where data is stored.</w:t>
-      </w:r>
-      <w:r>
-        <w:rPr>
-          <w:rFonts w:ascii="Arial" w:eastAsia="Arial" w:hAnsi="Arial" w:cs="Arial"/>
-          <w:b/>
-        </w:rPr>
-        <w:t xml:space="preserve"> </w:t>
-      </w:r>
-    </w:p>
-    <w:p>
-      <w:pPr>
-        <w:rPr>
-          <w:rFonts w:ascii="Arial" w:eastAsia="Arial" w:hAnsi="Arial" w:cs="Arial"/>
-          <w:b/>
-        </w:rPr>
-      </w:pPr>
-      <w:r>
-        <w:rPr>
-          <w:rFonts w:ascii="Arial" w:eastAsia="Arial" w:hAnsi="Arial" w:cs="Arial"/>
-          <w:b/>
-        </w:rPr>
-        <w:lastRenderedPageBreak/>
-        <w:t xml:space="preserve">                                              </w:t>
-      </w:r>
-      <w:r>
-        <w:rPr>
-          <w:noProof/>
-          <w:lang w:val="en-US"/>
-        </w:rPr>
-        <w:drawing>
-          <wp:inline distT="0" distB="0" distL="0" distR="0">
-            <wp:extent cx="4106622" cy="3059014"/>
-            <wp:effectExtent l="0" t="0" r="0" b="0"/>
-            <wp:docPr id="912362363" name="image1.jpg"/>
-            <wp:cNvGraphicFramePr/>
-            <a:graphic xmlns:a="http://schemas.openxmlformats.org/drawingml/2006/main">
-              <a:graphicData uri="http://schemas.openxmlformats.org/drawingml/2006/picture">
-                <pic:pic xmlns:pic="http://schemas.openxmlformats.org/drawingml/2006/picture">
-                  <pic:nvPicPr>
-                    <pic:cNvPr id="0" name="image1.jpg"/>
-                    <pic:cNvPicPr preferRelativeResize="0"/>
-                  </pic:nvPicPr>
-                  <pic:blipFill>
-                    <a:blip r:embed="rId5"/>
-                    <a:srcRect/>
-                    <a:stretch>
-                      <a:fillRect/>
-                    </a:stretch>
-                  </pic:blipFill>
-                  <pic:spPr>
-                    <a:xfrm>
-                      <a:off x="0" y="0"/>
-                      <a:ext cx="4106622" cy="3059014"/>
-                    </a:xfrm>
-                    <a:prstGeom prst="rect">
-                      <a:avLst/>
-                    </a:prstGeom>
-                    <a:ln/>
-                  </pic:spPr>
-                </pic:pic>
-              </a:graphicData>
-            </a:graphic>
-          </wp:inline>
-        </w:drawing>
-      </w:r>
-      <w:r>
-        <w:rPr>
-          <w:rFonts w:ascii="Arial" w:eastAsia="Arial" w:hAnsi="Arial" w:cs="Arial"/>
-          <w:b/>
-        </w:rPr>
-        <w:t xml:space="preserve">                          </w:t>
-      </w:r>
-    </w:p>
-    <w:p>
-      <w:pPr>
-        <w:rPr>
-          <w:rFonts w:ascii="Arial" w:eastAsia="Arial" w:hAnsi="Arial" w:cs="Arial"/>
-          <w:b/>
-        </w:rPr>
-      </w:pPr>
-    </w:p>
-    <w:p>
-      <w:pPr>
-        <w:rPr>
-          <w:rFonts w:ascii="Arial" w:eastAsia="Arial" w:hAnsi="Arial" w:cs="Arial"/>
-          <w:b/>
-        </w:rPr>
-      </w:pPr>
-    </w:p>
-    <w:p>
-      <w:pPr>
-        <w:rPr>
-          <w:rFonts w:ascii="Arial" w:eastAsia="Arial" w:hAnsi="Arial" w:cs="Arial"/>
-          <w:b/>
-        </w:rPr>
-      </w:pPr>
-      <w:r>
-        <w:rPr>
-          <w:rFonts w:ascii="Arial" w:eastAsia="Arial" w:hAnsi="Arial" w:cs="Arial"/>
-          <w:b/>
-        </w:rPr>
-        <w:t>User Stories</w:t>
-      </w:r>
-    </w:p>
-    <w:p>
-      <w:pPr>
-        <w:rPr>
-          <w:rFonts w:ascii="Arial" w:eastAsia="Arial" w:hAnsi="Arial" w:cs="Arial"/>
-        </w:rPr>
-      </w:pPr>
-      <w:r>
-        <w:rPr>
-          <w:rFonts w:ascii="Arial" w:eastAsia="Arial" w:hAnsi="Arial" w:cs="Arial"/>
-        </w:rPr>
-        <w:t>Use the below template to list all the user stories for the product.</w:t>
+        <w:t>Project team shall fill the following information in the proposed solution template.</w:t>
       </w:r>
     </w:p>
     <w:tbl>
       <w:tblPr>
-        <w:tblW w:w="12648" w:type="dxa"/>
+        <w:tblW w:w="9067" w:type="dxa"/>
         <w:tblBorders>
           <w:top w:val="single" w:sz="4" w:space="0" w:color="000000"/>
           <w:left w:val="single" w:sz="4" w:space="0" w:color="000000"/>
@@ -730,160 +531,67 @@
         <w:tblLook w:val="0400" w:firstRow="0" w:lastRow="0" w:firstColumn="0" w:lastColumn="0" w:noHBand="0" w:noVBand="1"/>
       </w:tblPr>
       <w:tblGrid>
-        <w:gridCol w:w="1667"/>
-        <w:gridCol w:w="1309"/>
-        <w:gridCol w:w="4328"/>
-        <w:gridCol w:w="2596"/>
-        <w:gridCol w:w="1374"/>
-        <w:gridCol w:w="1374"/>
+        <w:gridCol w:w="901"/>
+        <w:gridCol w:w="3658"/>
+        <w:gridCol w:w="4508"/>
       </w:tblGrid>
       <w:tr>
         <w:trPr>
           <w:cantSplit/>
-          <w:trHeight w:val="275"/>
+          <w:trHeight w:val="557"/>
           <w:tblHeader/>
         </w:trPr>
         <w:tc>
           <w:tcPr>
-            <w:tcW w:w="1667" w:type="dxa"/>
-          </w:tcPr>
-          <w:p>
-            <w:pPr>
-              <w:rPr>
-                <w:rFonts w:ascii="Arial" w:eastAsia="Arial" w:hAnsi="Arial" w:cs="Arial"/>
+            <w:tcW w:w="901" w:type="dxa"/>
+          </w:tcPr>
+          <w:p>
+            <w:pPr>
+              <w:rPr>
                 <w:b/>
-                <w:sz w:val="20"/>
-                <w:szCs w:val="20"/>
-              </w:rPr>
-            </w:pPr>
-            <w:r>
-              <w:rPr>
-                <w:rFonts w:ascii="Arial" w:eastAsia="Arial" w:hAnsi="Arial" w:cs="Arial"/>
+              </w:rPr>
+            </w:pPr>
+            <w:r>
+              <w:rPr>
                 <w:b/>
-                <w:sz w:val="20"/>
-                <w:szCs w:val="20"/>
-              </w:rPr>
-              <w:t>User Type</w:t>
-            </w:r>
-          </w:p>
-        </w:tc>
-        <w:tc>
-          <w:tcPr>
-            <w:tcW w:w="1309" w:type="dxa"/>
-          </w:tcPr>
-          <w:p>
-            <w:pPr>
-              <w:rPr>
-                <w:rFonts w:ascii="Arial" w:eastAsia="Arial" w:hAnsi="Arial" w:cs="Arial"/>
+              </w:rPr>
+              <w:t>S.No.</w:t>
+            </w:r>
+          </w:p>
+        </w:tc>
+        <w:tc>
+          <w:tcPr>
+            <w:tcW w:w="3658" w:type="dxa"/>
+          </w:tcPr>
+          <w:p>
+            <w:pPr>
+              <w:rPr>
                 <w:b/>
-                <w:sz w:val="20"/>
-                <w:szCs w:val="20"/>
-              </w:rPr>
-            </w:pPr>
-            <w:r>
-              <w:rPr>
-                <w:rFonts w:ascii="Arial" w:eastAsia="Arial" w:hAnsi="Arial" w:cs="Arial"/>
+              </w:rPr>
+            </w:pPr>
+            <w:r>
+              <w:rPr>
                 <w:b/>
-                <w:sz w:val="20"/>
-                <w:szCs w:val="20"/>
-              </w:rPr>
-              <w:t>User Story Number</w:t>
-            </w:r>
-          </w:p>
-        </w:tc>
-        <w:tc>
-          <w:tcPr>
-            <w:tcW w:w="4328" w:type="dxa"/>
-          </w:tcPr>
-          <w:p>
-            <w:pPr>
-              <w:rPr>
-                <w:rFonts w:ascii="Arial" w:eastAsia="Arial" w:hAnsi="Arial" w:cs="Arial"/>
+              </w:rPr>
+              <w:t>Parameter</w:t>
+            </w:r>
+          </w:p>
+        </w:tc>
+        <w:tc>
+          <w:tcPr>
+            <w:tcW w:w="4508" w:type="dxa"/>
+          </w:tcPr>
+          <w:p>
+            <w:pPr>
+              <w:rPr>
                 <w:b/>
-                <w:sz w:val="20"/>
-                <w:szCs w:val="20"/>
-              </w:rPr>
-            </w:pPr>
-            <w:r>
-              <w:rPr>
-                <w:rFonts w:ascii="Arial" w:eastAsia="Arial" w:hAnsi="Arial" w:cs="Arial"/>
+              </w:rPr>
+            </w:pPr>
+            <w:r>
+              <w:rPr>
                 <w:b/>
-                <w:sz w:val="20"/>
-                <w:szCs w:val="20"/>
-              </w:rPr>
-              <w:t>User Story / Task</w:t>
-            </w:r>
-          </w:p>
-        </w:tc>
-        <w:tc>
-          <w:tcPr>
-            <w:tcW w:w="2596" w:type="dxa"/>
-          </w:tcPr>
-          <w:p>
-            <w:pPr>
-              <w:rPr>
-                <w:rFonts w:ascii="Arial" w:eastAsia="Arial" w:hAnsi="Arial" w:cs="Arial"/>
-                <w:b/>
-                <w:sz w:val="20"/>
-                <w:szCs w:val="20"/>
-              </w:rPr>
-            </w:pPr>
-            <w:r>
-              <w:rPr>
-                <w:rFonts w:ascii="Arial" w:eastAsia="Arial" w:hAnsi="Arial" w:cs="Arial"/>
-                <w:b/>
-                <w:sz w:val="20"/>
-                <w:szCs w:val="20"/>
-              </w:rPr>
-              <w:t xml:space="preserve">Acceptance criteria </w:t>
-            </w:r>
-          </w:p>
-        </w:tc>
-        <w:tc>
-          <w:tcPr>
-            <w:tcW w:w="1374" w:type="dxa"/>
-          </w:tcPr>
-          <w:p>
-            <w:pPr>
-              <w:rPr>
-                <w:rFonts w:ascii="Arial" w:eastAsia="Arial" w:hAnsi="Arial" w:cs="Arial"/>
-                <w:b/>
-                <w:sz w:val="20"/>
-                <w:szCs w:val="20"/>
-              </w:rPr>
-            </w:pPr>
-            <w:r>
-              <w:rPr>
-                <w:rFonts w:ascii="Arial" w:eastAsia="Arial" w:hAnsi="Arial" w:cs="Arial"/>
-                <w:b/>
-                <w:sz w:val="20"/>
-                <w:szCs w:val="20"/>
-              </w:rPr>
-              <w:t>Priority</w:t>
-            </w:r>
-          </w:p>
-        </w:tc>
-        <w:tc>
-          <w:tcPr>
-            <w:tcW w:w="1374" w:type="dxa"/>
-          </w:tcPr>
-          <w:p>
-            <w:pPr>
-              <w:rPr>
-                <w:rFonts w:ascii="Arial" w:eastAsia="Arial" w:hAnsi="Arial" w:cs="Arial"/>
-                <w:b/>
-                <w:sz w:val="20"/>
-                <w:szCs w:val="20"/>
-              </w:rPr>
-            </w:pPr>
-            <w:r>
-              <w:rPr>
-                <w:rFonts w:ascii="Arial" w:eastAsia="Arial" w:hAnsi="Arial" w:cs="Arial"/>
-                <w:b/>
-                <w:sz w:val="20"/>
-                <w:szCs w:val="20"/>
-              </w:rPr>
-              <w:t>Release</w:t>
+              </w:rPr>
+              <w:t>Description</w:t>
             </w:r>
           </w:p>
         </w:tc>
@@ -891,152 +599,53 @@
       <w:tr>
         <w:trPr>
           <w:cantSplit/>
-          <w:trHeight w:val="404"/>
+          <w:trHeight w:val="817"/>
           <w:tblHeader/>
         </w:trPr>
         <w:tc>
           <w:tcPr>
-            <w:tcW w:w="1667" w:type="dxa"/>
-          </w:tcPr>
-          <w:p>
-            <w:pPr>
-              <w:rPr>
-                <w:rFonts w:ascii="Arial" w:eastAsia="Arial" w:hAnsi="Arial" w:cs="Arial"/>
-                <w:sz w:val="20"/>
-                <w:szCs w:val="20"/>
-              </w:rPr>
-            </w:pPr>
-            <w:r>
-              <w:rPr>
-                <w:rFonts w:ascii="Arial" w:eastAsia="Arial" w:hAnsi="Arial" w:cs="Arial"/>
-                <w:sz w:val="20"/>
-                <w:szCs w:val="20"/>
-              </w:rPr>
-              <w:t xml:space="preserve">Customer </w:t>
-            </w:r>
-          </w:p>
-          <w:p>
-            <w:pPr>
-              <w:rPr>
-                <w:rFonts w:ascii="Arial" w:eastAsia="Arial" w:hAnsi="Arial" w:cs="Arial"/>
-                <w:sz w:val="20"/>
-                <w:szCs w:val="20"/>
-              </w:rPr>
-            </w:pPr>
-            <w:r>
-              <w:rPr>
-                <w:rFonts w:ascii="Arial" w:eastAsia="Arial" w:hAnsi="Arial" w:cs="Arial"/>
-                <w:sz w:val="20"/>
-                <w:szCs w:val="20"/>
-              </w:rPr>
-              <w:t>(Web user)</w:t>
-            </w:r>
-          </w:p>
-        </w:tc>
-        <w:tc>
-          <w:tcPr>
-            <w:tcW w:w="1309" w:type="dxa"/>
-          </w:tcPr>
-          <w:p>
-            <w:pPr>
-              <w:rPr>
-                <w:rFonts w:ascii="Arial" w:eastAsia="Arial" w:hAnsi="Arial" w:cs="Arial"/>
-                <w:sz w:val="20"/>
-                <w:szCs w:val="20"/>
-              </w:rPr>
-            </w:pPr>
-            <w:r>
-              <w:rPr>
-                <w:rFonts w:ascii="Arial" w:eastAsia="Arial" w:hAnsi="Arial" w:cs="Arial"/>
-                <w:sz w:val="20"/>
-                <w:szCs w:val="20"/>
-              </w:rPr>
-              <w:t>USN-1</w:t>
-            </w:r>
-          </w:p>
-        </w:tc>
-        <w:tc>
-          <w:tcPr>
-            <w:tcW w:w="4328" w:type="dxa"/>
-          </w:tcPr>
-          <w:p>
-            <w:r>
-              <w:t>As a user, I can search for recipes, view detailed recipe instructions</w:t>
-            </w:r>
-          </w:p>
-          <w:p>
-            <w:pPr>
-              <w:rPr>
-                <w:rFonts w:ascii="Arial" w:eastAsia="Arial" w:hAnsi="Arial" w:cs="Arial"/>
-                <w:sz w:val="20"/>
-                <w:szCs w:val="20"/>
-              </w:rPr>
-            </w:pPr>
-          </w:p>
-        </w:tc>
-        <w:tc>
-          <w:tcPr>
-            <w:tcW w:w="2596" w:type="dxa"/>
-          </w:tcPr>
-          <w:p>
-            <w:pPr>
-              <w:rPr>
-                <w:rFonts w:ascii="Arial" w:eastAsia="Arial" w:hAnsi="Arial" w:cs="Arial"/>
-                <w:sz w:val="20"/>
-                <w:szCs w:val="20"/>
-              </w:rPr>
-            </w:pPr>
-            <w:r>
-              <w:rPr>
-                <w:rFonts w:ascii="Arial" w:eastAsia="Arial" w:hAnsi="Arial" w:cs="Arial"/>
-                <w:sz w:val="20"/>
-                <w:szCs w:val="20"/>
-              </w:rPr>
-              <w:t>I can access my account / dashboard</w:t>
-            </w:r>
-          </w:p>
-        </w:tc>
-        <w:tc>
-          <w:tcPr>
-            <w:tcW w:w="1374" w:type="dxa"/>
-          </w:tcPr>
-          <w:p>
-            <w:pPr>
-              <w:rPr>
-                <w:rFonts w:ascii="Arial" w:eastAsia="Arial" w:hAnsi="Arial" w:cs="Arial"/>
-                <w:sz w:val="20"/>
-                <w:szCs w:val="20"/>
-              </w:rPr>
-            </w:pPr>
-            <w:r>
-              <w:rPr>
-                <w:rFonts w:ascii="Arial" w:eastAsia="Arial" w:hAnsi="Arial" w:cs="Arial"/>
-                <w:sz w:val="20"/>
-                <w:szCs w:val="20"/>
-              </w:rPr>
-              <w:t>High</w:t>
-            </w:r>
-          </w:p>
-        </w:tc>
-        <w:tc>
-          <w:tcPr>
-            <w:tcW w:w="1374" w:type="dxa"/>
-          </w:tcPr>
-          <w:p>
-            <w:pPr>
-              <w:rPr>
-                <w:rFonts w:ascii="Arial" w:eastAsia="Arial" w:hAnsi="Arial" w:cs="Arial"/>
-                <w:sz w:val="20"/>
-                <w:szCs w:val="20"/>
-              </w:rPr>
-            </w:pPr>
-            <w:r>
-              <w:rPr>
-                <w:rFonts w:ascii="Arial" w:eastAsia="Arial" w:hAnsi="Arial" w:cs="Arial"/>
-                <w:sz w:val="20"/>
-                <w:szCs w:val="20"/>
-              </w:rPr>
-              <w:t>Sprint-1</w:t>
+            <w:tcW w:w="901" w:type="dxa"/>
+          </w:tcPr>
+          <w:p>
+            <w:pPr>
+              <w:numPr>
+                <w:ilvl w:val="0"/>
+                <w:numId w:val="1"/>
+              </w:numPr>
+              <w:pBdr>
+                <w:top w:val="nil"/>
+                <w:left w:val="nil"/>
+                <w:bottom w:val="nil"/>
+                <w:right w:val="nil"/>
+                <w:between w:val="nil"/>
+              </w:pBdr>
+              <w:ind w:hanging="360"/>
+              <w:rPr>
+                <w:color w:val="000000"/>
+              </w:rPr>
+            </w:pPr>
+          </w:p>
+        </w:tc>
+        <w:tc>
+          <w:tcPr>
+            <w:tcW w:w="3658" w:type="dxa"/>
+          </w:tcPr>
+          <w:p>
+            <w:r>
+              <w:rPr>
+                <w:color w:val="222222"/>
+              </w:rPr>
+              <w:t>Problem Statement (Problem to be solved)</w:t>
+            </w:r>
+          </w:p>
+        </w:tc>
+        <w:tc>
+          <w:tcPr>
+            <w:tcW w:w="4508" w:type="dxa"/>
+          </w:tcPr>
+          <w:p>
+            <w:r>
+              <w:t>Many users struggle to find well-structured, personalized, and easy-to-follow recipes. Existing platforms either require paid memberships, lack filtering options, or provide unstructured data, making meal planning and cooking difficult.</w:t>
             </w:r>
           </w:p>
         </w:tc>
@@ -1044,150 +653,53 @@
       <w:tr>
         <w:trPr>
           <w:cantSplit/>
-          <w:trHeight w:val="404"/>
+          <w:trHeight w:val="817"/>
           <w:tblHeader/>
         </w:trPr>
         <w:tc>
           <w:tcPr>
-            <w:tcW w:w="1667" w:type="dxa"/>
-          </w:tcPr>
-          <w:p>
-            <w:pPr>
-              <w:rPr>
-                <w:rFonts w:ascii="Arial" w:eastAsia="Arial" w:hAnsi="Arial" w:cs="Arial"/>
-                <w:sz w:val="20"/>
-                <w:szCs w:val="20"/>
-              </w:rPr>
-            </w:pPr>
-            <w:r>
-              <w:rPr>
-                <w:rFonts w:ascii="Arial" w:eastAsia="Arial" w:hAnsi="Arial" w:cs="Arial"/>
-                <w:sz w:val="20"/>
-                <w:szCs w:val="20"/>
-              </w:rPr>
-              <w:lastRenderedPageBreak/>
-              <w:t xml:space="preserve">Customer </w:t>
-            </w:r>
-          </w:p>
-          <w:p>
-            <w:pPr>
-              <w:rPr>
-                <w:rFonts w:ascii="Arial" w:eastAsia="Arial" w:hAnsi="Arial" w:cs="Arial"/>
-                <w:sz w:val="20"/>
-                <w:szCs w:val="20"/>
-              </w:rPr>
-            </w:pPr>
-            <w:r>
-              <w:rPr>
-                <w:rFonts w:ascii="Arial" w:eastAsia="Arial" w:hAnsi="Arial" w:cs="Arial"/>
-                <w:sz w:val="20"/>
-                <w:szCs w:val="20"/>
-              </w:rPr>
-              <w:t>(Web user)</w:t>
-            </w:r>
-          </w:p>
-        </w:tc>
-        <w:tc>
-          <w:tcPr>
-            <w:tcW w:w="1309" w:type="dxa"/>
-          </w:tcPr>
-          <w:p>
-            <w:pPr>
-              <w:rPr>
-                <w:rFonts w:ascii="Arial" w:eastAsia="Arial" w:hAnsi="Arial" w:cs="Arial"/>
-                <w:sz w:val="20"/>
-                <w:szCs w:val="20"/>
-              </w:rPr>
-            </w:pPr>
-            <w:r>
-              <w:rPr>
-                <w:rFonts w:ascii="Arial" w:eastAsia="Arial" w:hAnsi="Arial" w:cs="Arial"/>
-                <w:sz w:val="20"/>
-                <w:szCs w:val="20"/>
-              </w:rPr>
-              <w:t>USN-2</w:t>
-            </w:r>
-          </w:p>
-        </w:tc>
-        <w:tc>
-          <w:tcPr>
-            <w:tcW w:w="4328" w:type="dxa"/>
-          </w:tcPr>
-          <w:p>
-            <w:r>
-              <w:t>As a user, I can upload recipe images and manage my recipes</w:t>
-            </w:r>
-          </w:p>
-          <w:p>
-            <w:pPr>
-              <w:rPr>
-                <w:rFonts w:ascii="Arial" w:eastAsia="Arial" w:hAnsi="Arial" w:cs="Arial"/>
-                <w:sz w:val="20"/>
-                <w:szCs w:val="20"/>
-              </w:rPr>
-            </w:pPr>
-          </w:p>
-        </w:tc>
-        <w:tc>
-          <w:tcPr>
-            <w:tcW w:w="2596" w:type="dxa"/>
-          </w:tcPr>
-          <w:p>
-            <w:r>
-              <w:t>I can view uploaded images</w:t>
-            </w:r>
-          </w:p>
-          <w:p>
-            <w:pPr>
-              <w:rPr>
-                <w:rFonts w:ascii="Arial" w:eastAsia="Arial" w:hAnsi="Arial" w:cs="Arial"/>
-                <w:sz w:val="20"/>
-                <w:szCs w:val="20"/>
-              </w:rPr>
-            </w:pPr>
-          </w:p>
-        </w:tc>
-        <w:tc>
-          <w:tcPr>
-            <w:tcW w:w="1374" w:type="dxa"/>
-          </w:tcPr>
-          <w:p>
-            <w:pPr>
-              <w:rPr>
-                <w:rFonts w:ascii="Arial" w:eastAsia="Arial" w:hAnsi="Arial" w:cs="Arial"/>
-                <w:sz w:val="20"/>
-                <w:szCs w:val="20"/>
-              </w:rPr>
-            </w:pPr>
-            <w:r>
-              <w:rPr>
-                <w:rFonts w:ascii="Arial" w:eastAsia="Arial" w:hAnsi="Arial" w:cs="Arial"/>
-                <w:sz w:val="20"/>
-                <w:szCs w:val="20"/>
-              </w:rPr>
-              <w:t>High</w:t>
-            </w:r>
-          </w:p>
-        </w:tc>
-        <w:tc>
-          <w:tcPr>
-            <w:tcW w:w="1374" w:type="dxa"/>
-          </w:tcPr>
-          <w:p>
-            <w:pPr>
-              <w:rPr>
-                <w:rFonts w:ascii="Arial" w:eastAsia="Arial" w:hAnsi="Arial" w:cs="Arial"/>
-                <w:sz w:val="20"/>
-                <w:szCs w:val="20"/>
-              </w:rPr>
-            </w:pPr>
-            <w:r>
-              <w:rPr>
-                <w:rFonts w:ascii="Arial" w:eastAsia="Arial" w:hAnsi="Arial" w:cs="Arial"/>
-                <w:sz w:val="20"/>
-                <w:szCs w:val="20"/>
-              </w:rPr>
-              <w:t>Sprint-1</w:t>
+            <w:tcW w:w="901" w:type="dxa"/>
+          </w:tcPr>
+          <w:p>
+            <w:pPr>
+              <w:numPr>
+                <w:ilvl w:val="0"/>
+                <w:numId w:val="1"/>
+              </w:numPr>
+              <w:pBdr>
+                <w:top w:val="nil"/>
+                <w:left w:val="nil"/>
+                <w:bottom w:val="nil"/>
+                <w:right w:val="nil"/>
+                <w:between w:val="nil"/>
+              </w:pBdr>
+              <w:ind w:hanging="360"/>
+              <w:rPr>
+                <w:color w:val="000000"/>
+              </w:rPr>
+            </w:pPr>
+          </w:p>
+        </w:tc>
+        <w:tc>
+          <w:tcPr>
+            <w:tcW w:w="3658" w:type="dxa"/>
+          </w:tcPr>
+          <w:p>
+            <w:r>
+              <w:rPr>
+                <w:color w:val="222222"/>
+              </w:rPr>
+              <w:t>Idea / Solution description</w:t>
+            </w:r>
+          </w:p>
+        </w:tc>
+        <w:tc>
+          <w:tcPr>
+            <w:tcW w:w="4508" w:type="dxa"/>
+          </w:tcPr>
+          <w:p>
+            <w:r>
+              <w:t>A React.js-based Recipe Web Application that allows users to search, filter, and save recipes based on ingredients, dietary preferences, and meal type. The application integrates with a recipe API (e.g., ThemealsDB, Edamam) to provide real-time access to recipe details, nutritional values, and ingredient substitutions.</w:t>
             </w:r>
           </w:p>
         </w:tc>
@@ -1195,170 +707,216 @@
       <w:tr>
         <w:trPr>
           <w:cantSplit/>
-          <w:trHeight w:val="404"/>
+          <w:trHeight w:val="787"/>
           <w:tblHeader/>
         </w:trPr>
         <w:tc>
           <w:tcPr>
-            <w:tcW w:w="1667" w:type="dxa"/>
-          </w:tcPr>
-          <w:p>
-            <w:pPr>
-              <w:rPr>
-                <w:rFonts w:ascii="Arial" w:eastAsia="Arial" w:hAnsi="Arial" w:cs="Arial"/>
-                <w:sz w:val="20"/>
-                <w:szCs w:val="20"/>
-              </w:rPr>
-            </w:pPr>
-            <w:r>
-              <w:rPr>
-                <w:rFonts w:ascii="Arial" w:eastAsia="Arial" w:hAnsi="Arial" w:cs="Arial"/>
-                <w:sz w:val="20"/>
-                <w:szCs w:val="20"/>
-              </w:rPr>
-              <w:t xml:space="preserve">Customer </w:t>
-            </w:r>
-          </w:p>
-          <w:p>
-            <w:pPr>
-              <w:rPr>
-                <w:rFonts w:ascii="Arial" w:eastAsia="Arial" w:hAnsi="Arial" w:cs="Arial"/>
-                <w:sz w:val="20"/>
-                <w:szCs w:val="20"/>
-              </w:rPr>
-            </w:pPr>
-            <w:r>
-              <w:rPr>
-                <w:rFonts w:ascii="Arial" w:eastAsia="Arial" w:hAnsi="Arial" w:cs="Arial"/>
-                <w:sz w:val="20"/>
-                <w:szCs w:val="20"/>
-              </w:rPr>
-              <w:t>(Web user)</w:t>
-            </w:r>
-          </w:p>
-        </w:tc>
-        <w:tc>
-          <w:tcPr>
-            <w:tcW w:w="1309" w:type="dxa"/>
-          </w:tcPr>
-          <w:p>
-            <w:pPr>
-              <w:rPr>
-                <w:rFonts w:ascii="Arial" w:eastAsia="Arial" w:hAnsi="Arial" w:cs="Arial"/>
-                <w:sz w:val="20"/>
-                <w:szCs w:val="20"/>
-              </w:rPr>
-            </w:pPr>
-            <w:r>
-              <w:rPr>
-                <w:rFonts w:ascii="Arial" w:eastAsia="Arial" w:hAnsi="Arial" w:cs="Arial"/>
-                <w:sz w:val="20"/>
-                <w:szCs w:val="20"/>
-              </w:rPr>
-              <w:t>USN-3</w:t>
-            </w:r>
-          </w:p>
-        </w:tc>
-        <w:tc>
-          <w:tcPr>
-            <w:tcW w:w="4328" w:type="dxa"/>
-          </w:tcPr>
-          <w:p>
-            <w:r>
-              <w:t>As a user, I can receive personalized recipe recommendations based on preferences</w:t>
-            </w:r>
-          </w:p>
-          <w:p>
-            <w:pPr>
-              <w:rPr>
-                <w:rFonts w:ascii="Arial" w:eastAsia="Arial" w:hAnsi="Arial" w:cs="Arial"/>
-                <w:sz w:val="20"/>
-                <w:szCs w:val="20"/>
-              </w:rPr>
-            </w:pPr>
-          </w:p>
-        </w:tc>
-        <w:tc>
-          <w:tcPr>
-            <w:tcW w:w="2596" w:type="dxa"/>
-          </w:tcPr>
-          <w:p>
-            <w:r>
-              <w:t>I can register &amp; access the dashboard with Google Login</w:t>
-            </w:r>
-          </w:p>
-          <w:p>
-            <w:pPr>
-              <w:rPr>
-                <w:rFonts w:ascii="Arial" w:eastAsia="Arial" w:hAnsi="Arial" w:cs="Arial"/>
-                <w:sz w:val="20"/>
-                <w:szCs w:val="20"/>
-              </w:rPr>
-            </w:pPr>
-          </w:p>
-        </w:tc>
-        <w:tc>
-          <w:tcPr>
-            <w:tcW w:w="1374" w:type="dxa"/>
-          </w:tcPr>
-          <w:p>
-            <w:pPr>
-              <w:rPr>
-                <w:rFonts w:ascii="Arial" w:eastAsia="Arial" w:hAnsi="Arial" w:cs="Arial"/>
-                <w:sz w:val="20"/>
-                <w:szCs w:val="20"/>
-              </w:rPr>
-            </w:pPr>
-            <w:r>
-              <w:rPr>
-                <w:rFonts w:ascii="Arial" w:eastAsia="Arial" w:hAnsi="Arial" w:cs="Arial"/>
-                <w:sz w:val="20"/>
-                <w:szCs w:val="20"/>
-              </w:rPr>
-              <w:t>Low</w:t>
-            </w:r>
-          </w:p>
-        </w:tc>
-        <w:tc>
-          <w:tcPr>
-            <w:tcW w:w="1374" w:type="dxa"/>
-          </w:tcPr>
-          <w:p>
-            <w:pPr>
-              <w:rPr>
-                <w:rFonts w:ascii="Arial" w:eastAsia="Arial" w:hAnsi="Arial" w:cs="Arial"/>
-                <w:sz w:val="20"/>
-                <w:szCs w:val="20"/>
-              </w:rPr>
-            </w:pPr>
-            <w:r>
-              <w:rPr>
-                <w:rFonts w:ascii="Arial" w:eastAsia="Arial" w:hAnsi="Arial" w:cs="Arial"/>
-                <w:sz w:val="20"/>
-                <w:szCs w:val="20"/>
-              </w:rPr>
-              <w:t>Sprint-2</w:t>
+            <w:tcW w:w="901" w:type="dxa"/>
+          </w:tcPr>
+          <w:p>
+            <w:pPr>
+              <w:numPr>
+                <w:ilvl w:val="0"/>
+                <w:numId w:val="1"/>
+              </w:numPr>
+              <w:pBdr>
+                <w:top w:val="nil"/>
+                <w:left w:val="nil"/>
+                <w:bottom w:val="nil"/>
+                <w:right w:val="nil"/>
+                <w:between w:val="nil"/>
+              </w:pBdr>
+              <w:ind w:hanging="360"/>
+              <w:rPr>
+                <w:color w:val="000000"/>
+              </w:rPr>
+            </w:pPr>
+          </w:p>
+        </w:tc>
+        <w:tc>
+          <w:tcPr>
+            <w:tcW w:w="3658" w:type="dxa"/>
+          </w:tcPr>
+          <w:p>
+            <w:r>
+              <w:rPr>
+                <w:color w:val="222222"/>
+              </w:rPr>
+              <w:t xml:space="preserve">Novelty / Uniqueness </w:t>
+            </w:r>
+          </w:p>
+        </w:tc>
+        <w:tc>
+          <w:tcPr>
+            <w:tcW w:w="4508" w:type="dxa"/>
+          </w:tcPr>
+          <w:p>
+            <w:r>
+              <w:t>Free and structured access to categorized, diet-friendly, and ingredient-based recipes with an intuitive and user-friendly interface. Features include personalized meal planning, AI-based recommendations, and interactive cooking guides to enhance user engagement.</w:t>
+            </w:r>
+          </w:p>
+        </w:tc>
+      </w:tr>
+      <w:tr>
+        <w:trPr>
+          <w:cantSplit/>
+          <w:trHeight w:val="817"/>
+          <w:tblHeader/>
+        </w:trPr>
+        <w:tc>
+          <w:tcPr>
+            <w:tcW w:w="901" w:type="dxa"/>
+          </w:tcPr>
+          <w:p>
+            <w:pPr>
+              <w:numPr>
+                <w:ilvl w:val="0"/>
+                <w:numId w:val="1"/>
+              </w:numPr>
+              <w:pBdr>
+                <w:top w:val="nil"/>
+                <w:left w:val="nil"/>
+                <w:bottom w:val="nil"/>
+                <w:right w:val="nil"/>
+                <w:between w:val="nil"/>
+              </w:pBdr>
+              <w:ind w:hanging="360"/>
+              <w:rPr>
+                <w:color w:val="000000"/>
+              </w:rPr>
+            </w:pPr>
+          </w:p>
+        </w:tc>
+        <w:tc>
+          <w:tcPr>
+            <w:tcW w:w="3658" w:type="dxa"/>
+          </w:tcPr>
+          <w:p>
+            <w:r>
+              <w:rPr>
+                <w:color w:val="222222"/>
+              </w:rPr>
+              <w:t>Social Impact / Customer Satisfaction</w:t>
+            </w:r>
+          </w:p>
+        </w:tc>
+        <w:tc>
+          <w:tcPr>
+            <w:tcW w:w="4508" w:type="dxa"/>
+          </w:tcPr>
+          <w:p>
+            <w:r>
+              <w:t>Encourages healthier eating habits by making nutritional information and diet-based filtering easily accessible. Helps users reduce food waste by providing recipes based on available ingredients, promoting sustainability and cost-effective cooking.</w:t>
             </w:r>
           </w:p>
         </w:tc>
       </w:tr>
     </w:tbl>
-    <w:p>
-      <w:pPr>
-        <w:rPr>
-          <w:rFonts w:ascii="Arial" w:eastAsia="Arial" w:hAnsi="Arial" w:cs="Arial"/>
-        </w:rPr>
-      </w:pPr>
-    </w:p>
+    <w:p/>
     <w:p/>
     <w:sectPr>
-      <w:pgSz w:w="16838" w:h="11906" w:orient="landscape"/>
-      <w:pgMar w:top="1440" w:right="851" w:bottom="1134" w:left="1440" w:header="708" w:footer="708" w:gutter="0"/>
+      <w:pgSz w:w="11906" w:h="16838"/>
+      <w:pgMar w:top="851" w:right="1440" w:bottom="1440" w:left="1440" w:header="708" w:footer="708" w:gutter="0"/>
       <w:pgNumType w:start="1"/>
       <w:cols w:space="720"/>
     </w:sectPr>
   </w:body>
 </w:document>
+</file>
+
+<file path=word/numbering.xml><?xml version="1.0" encoding="utf-8"?>
+<w:numbering xmlns:wpc="http://schemas.microsoft.com/office/word/2010/wordprocessingCanvas" xmlns:mc="http://schemas.openxmlformats.org/markup-compatibility/2006" xmlns:o="urn:schemas-microsoft-com:office:office" xmlns:r="http://schemas.openxmlformats.org/officeDocument/2006/relationships" xmlns:m="http://schemas.openxmlformats.org/officeDocument/2006/math" xmlns:v="urn:schemas-microsoft-com:vml" xmlns:wp14="http://schemas.microsoft.com/office/word/2010/wordprocessingDrawing" xmlns:wp="http://schemas.openxmlformats.org/drawingml/2006/wordprocessingDrawing" xmlns:w10="urn:schemas-microsoft-com:office:word" xmlns:w="http://schemas.openxmlformats.org/wordprocessingml/2006/main" xmlns:w14="http://schemas.microsoft.com/office/word/2010/wordml" xmlns:w15="http://schemas.microsoft.com/office/word/2012/wordml" xmlns:wpg="http://schemas.microsoft.com/office/word/2010/wordprocessingGroup" xmlns:wpi="http://schemas.microsoft.com/office/word/2010/wordprocessingInk" xmlns:wne="http://schemas.microsoft.com/office/word/2006/wordml" xmlns:wps="http://schemas.microsoft.com/office/word/2010/wordprocessingShape" mc:Ignorable="w14 w15 wp14">
+  <w:abstractNum w:abstractNumId="0">
+    <w:nsid w:val="160034F3"/>
+    <w:multiLevelType w:val="multilevel"/>
+    <w:tmpl w:val="D7EAB91E"/>
+    <w:lvl w:ilvl="0">
+      <w:start w:val="1"/>
+      <w:numFmt w:val="decimal"/>
+      <w:lvlText w:val="%1."/>
+      <w:lvlJc w:val="left"/>
+      <w:pPr>
+        <w:ind w:left="644" w:hanging="358"/>
+      </w:pPr>
+    </w:lvl>
+    <w:lvl w:ilvl="1">
+      <w:start w:val="1"/>
+      <w:numFmt w:val="lowerLetter"/>
+      <w:lvlText w:val="%2."/>
+      <w:lvlJc w:val="left"/>
+      <w:pPr>
+        <w:ind w:left="1364" w:hanging="360"/>
+      </w:pPr>
+    </w:lvl>
+    <w:lvl w:ilvl="2">
+      <w:start w:val="1"/>
+      <w:numFmt w:val="lowerRoman"/>
+      <w:lvlText w:val="%3."/>
+      <w:lvlJc w:val="right"/>
+      <w:pPr>
+        <w:ind w:left="2084" w:hanging="180"/>
+      </w:pPr>
+    </w:lvl>
+    <w:lvl w:ilvl="3">
+      <w:start w:val="1"/>
+      <w:numFmt w:val="decimal"/>
+      <w:lvlText w:val="%4."/>
+      <w:lvlJc w:val="left"/>
+      <w:pPr>
+        <w:ind w:left="2804" w:hanging="360"/>
+      </w:pPr>
+    </w:lvl>
+    <w:lvl w:ilvl="4">
+      <w:start w:val="1"/>
+      <w:numFmt w:val="lowerLetter"/>
+      <w:lvlText w:val="%5."/>
+      <w:lvlJc w:val="left"/>
+      <w:pPr>
+        <w:ind w:left="3524" w:hanging="360"/>
+      </w:pPr>
+    </w:lvl>
+    <w:lvl w:ilvl="5">
+      <w:start w:val="1"/>
+      <w:numFmt w:val="lowerRoman"/>
+      <w:lvlText w:val="%6."/>
+      <w:lvlJc w:val="right"/>
+      <w:pPr>
+        <w:ind w:left="4244" w:hanging="180"/>
+      </w:pPr>
+    </w:lvl>
+    <w:lvl w:ilvl="6">
+      <w:start w:val="1"/>
+      <w:numFmt w:val="decimal"/>
+      <w:lvlText w:val="%7."/>
+      <w:lvlJc w:val="left"/>
+      <w:pPr>
+        <w:ind w:left="4964" w:hanging="360"/>
+      </w:pPr>
+    </w:lvl>
+    <w:lvl w:ilvl="7">
+      <w:start w:val="1"/>
+      <w:numFmt w:val="lowerLetter"/>
+      <w:lvlText w:val="%8."/>
+      <w:lvlJc w:val="left"/>
+      <w:pPr>
+        <w:ind w:left="5684" w:hanging="360"/>
+      </w:pPr>
+    </w:lvl>
+    <w:lvl w:ilvl="8">
+      <w:start w:val="1"/>
+      <w:numFmt w:val="lowerRoman"/>
+      <w:lvlText w:val="%9."/>
+      <w:lvlJc w:val="right"/>
+      <w:pPr>
+        <w:ind w:left="6404" w:hanging="180"/>
+      </w:pPr>
+    </w:lvl>
+  </w:abstractNum>
+  <w:num w:numId="1">
+    <w:abstractNumId w:val="0"/>
+  </w:num>
+</w:numbering>
 </file>
 
 <file path=word/styles.xml><?xml version="1.0" encoding="utf-8"?>
@@ -1754,7 +1312,7 @@
   <w:style w:type="paragraph" w:default="1" w:styleId="Normal">
     <w:name w:val="Normal"/>
     <w:qFormat/>
-    <w:rsid w:val="0097542F"/>
+    <w:rsid w:val="00AC5497"/>
     <w:pPr>
       <w:spacing w:after="160" w:line="259" w:lineRule="auto"/>
     </w:pPr>
@@ -1790,42 +1348,11 @@
     <w:semiHidden/>
     <w:unhideWhenUsed/>
   </w:style>
-  <w:style w:type="paragraph" w:styleId="BalloonText">
-    <w:name w:val="Balloon Text"/>
-    <w:basedOn w:val="Normal"/>
-    <w:link w:val="BalloonTextChar"/>
-    <w:uiPriority w:val="99"/>
-    <w:semiHidden/>
-    <w:unhideWhenUsed/>
-    <w:rsid w:val="0097542F"/>
-    <w:pPr>
-      <w:spacing w:after="0" w:line="240" w:lineRule="auto"/>
-    </w:pPr>
-    <w:rPr>
-      <w:rFonts w:ascii="Tahoma" w:hAnsi="Tahoma" w:cs="Tahoma"/>
-      <w:sz w:val="16"/>
-      <w:szCs w:val="16"/>
-    </w:rPr>
-  </w:style>
-  <w:style w:type="character" w:customStyle="1" w:styleId="BalloonTextChar">
-    <w:name w:val="Balloon Text Char"/>
-    <w:basedOn w:val="DefaultParagraphFont"/>
-    <w:link w:val="BalloonText"/>
-    <w:uiPriority w:val="99"/>
-    <w:semiHidden/>
-    <w:rsid w:val="0097542F"/>
-    <w:rPr>
-      <w:rFonts w:ascii="Tahoma" w:eastAsia="Calibri" w:hAnsi="Tahoma" w:cs="Tahoma"/>
-      <w:sz w:val="16"/>
-      <w:szCs w:val="16"/>
-      <w:lang w:val="en-IN"/>
-    </w:rPr>
-  </w:style>
   <w:style w:type="table" w:styleId="TableGrid">
     <w:name w:val="Table Grid"/>
     <w:basedOn w:val="TableNormal"/>
     <w:uiPriority w:val="59"/>
-    <w:rsid w:val="00DE1609"/>
+    <w:rsid w:val="00AC5497"/>
     <w:pPr>
       <w:spacing w:after="0" w:line="240" w:lineRule="auto"/>
     </w:pPr>
